--- a/GA Problem Representation Impacts.docx
+++ b/GA Problem Representation Impacts.docx
@@ -179,45 +179,31 @@
           <w:rStyle w:val="FirstName"/>
           <w14:ligatures w14:val="standard"/>
         </w:rPr>
-        <w:t>FirstName</w:t>
+        <w:t>Yousef Abdelsalam</w:t>
       </w:r>
       <w:r>
         <w:rPr>
+          <w14:ligatures w14:val="standard"/>
+        </w:rPr>
+        <w:br/>
+      </w:r>
+      <w:r>
+        <w:rPr>
+          <w:rStyle w:val="OrgDiv"/>
+          <w:color w:val="auto"/>
+          <w:sz w:val="20"/>
           <w14:ligatures w14:val="standard"/>
         </w:rPr>
         <w:t xml:space="preserve"> </w:t>
       </w:r>
       <w:r>
         <w:rPr>
-          <w:rStyle w:val="Surname"/>
-          <w14:ligatures w14:val="standard"/>
-        </w:rPr>
-        <w:t>Surname</w:t>
-      </w:r>
-      <w:r>
-        <w:rPr>
-          <w14:ligatures w14:val="standard"/>
-        </w:rPr>
-        <w:br/>
-      </w:r>
-      <w:r>
-        <w:rPr>
           <w:rStyle w:val="OrgDiv"/>
           <w:color w:val="auto"/>
           <w:sz w:val="20"/>
           <w14:ligatures w14:val="standard"/>
         </w:rPr>
-        <w:t xml:space="preserve"> Department Name</w:t>
-      </w:r>
-      <w:r>
-        <w:rPr>
-          <w:rStyle w:val="OrgName"/>
-          <w:color w:val="auto"/>
-          <w:sz w:val="20"/>
-          <w14:ligatures w14:val="standard"/>
-        </w:rPr>
-        <w:br/>
-        <w:t xml:space="preserve"> Institution/University Name</w:t>
+        <w:t>Department of Electrical and Computer Engineering</w:t>
       </w:r>
       <w:r>
         <w:rPr>
@@ -231,44 +217,31 @@
       </w:r>
       <w:r>
         <w:rPr>
-          <w:rStyle w:val="City"/>
+          <w:rStyle w:val="OrgName"/>
+          <w:color w:val="auto"/>
           <w:sz w:val="20"/>
           <w14:ligatures w14:val="standard"/>
         </w:rPr>
-        <w:t>City</w:t>
+        <w:t>University of Central Florida</w:t>
       </w:r>
       <w:r>
         <w:rPr>
+          <w:rStyle w:val="OrgName"/>
+          <w:color w:val="auto"/>
           <w:sz w:val="20"/>
           <w14:ligatures w14:val="standard"/>
         </w:rPr>
+        <w:br/>
         <w:t xml:space="preserve"> </w:t>
       </w:r>
       <w:r>
         <w:rPr>
-          <w:rStyle w:val="State"/>
+          <w:rStyle w:val="OrgName"/>
           <w:color w:val="auto"/>
           <w:sz w:val="20"/>
           <w14:ligatures w14:val="standard"/>
         </w:rPr>
-        <w:t>State</w:t>
-      </w:r>
-      <w:r>
-        <w:rPr>
-          <w:rStyle w:val="PinCode"/>
-          <w:color w:val="auto"/>
-          <w:sz w:val="20"/>
-          <w14:ligatures w14:val="standard"/>
-        </w:rPr>
-        <w:t xml:space="preserve"> </w:t>
-      </w:r>
-      <w:r>
-        <w:rPr>
-          <w:rStyle w:val="Country"/>
-          <w:sz w:val="20"/>
-          <w14:ligatures w14:val="standard"/>
-        </w:rPr>
-        <w:t>Country</w:t>
+        <w:t>Orlando, Florida</w:t>
       </w:r>
       <w:r>
         <w:rPr>
@@ -283,10 +256,12 @@
           <w:rPr>
             <w:rStyle w:val="Hyperlink"/>
             <w:color w:val="auto"/>
+            <w:sz w:val="20"/>
+            <w:szCs w:val="20"/>
             <w:u w:val="none"/>
             <w14:ligatures w14:val="standard"/>
           </w:rPr>
-          <w:t>email@email.com</w:t>
+          <w:t>yousefabdelsalam@knights.ucf.edu</w:t>
         </w:r>
       </w:hyperlink>
     </w:p>
@@ -495,7 +470,14 @@
           <w:rFonts w:eastAsia="Verdana"/>
           <w14:ligatures w14:val="standard"/>
         </w:rPr>
-        <w:t>The point scattering problem is a mathematical problem that involves finding the probability of a point randomly scattered in each region</w:t>
+        <w:t>The point scattering problem is a mathematical problem that</w:t>
+      </w:r>
+      <w:r>
+        <w:rPr>
+          <w:rFonts w:eastAsia="Verdana"/>
+          <w14:ligatures w14:val="standard"/>
+        </w:rPr>
+        <w:t xml:space="preserve"> involves placing points on a unit circle such that the minimum distance between any two points is maximized</w:t>
       </w:r>
       <w:r>
         <w:rPr>
@@ -564,7 +546,21 @@
           <w:rFonts w:eastAsia="Verdana"/>
           <w14:ligatures w14:val="standard"/>
         </w:rPr>
-        <w:t xml:space="preserve"> the </w:t>
+        <w:t xml:space="preserve"> </w:t>
+      </w:r>
+      <w:r>
+        <w:rPr>
+          <w:rFonts w:eastAsia="Verdana"/>
+          <w14:ligatures w14:val="standard"/>
+        </w:rPr>
+        <w:t>said</w:t>
+      </w:r>
+      <w:r>
+        <w:rPr>
+          <w:rFonts w:eastAsia="Verdana"/>
+          <w14:ligatures w14:val="standard"/>
+        </w:rPr>
+        <w:t xml:space="preserve"> </w:t>
       </w:r>
       <w:r>
         <w:rPr>
@@ -592,23 +588,21 @@
           <w:rFonts w:eastAsia="Verdana"/>
           <w14:ligatures w14:val="standard"/>
         </w:rPr>
-        <w:t xml:space="preserve"> to produce maximum fitness evaluation in finding the probability of a point randomly scattered </w:t>
+        <w:t xml:space="preserve"> to produce </w:t>
       </w:r>
-      <w:proofErr w:type="gramStart"/>
       <w:r>
         <w:rPr>
           <w:rFonts w:eastAsia="Verdana"/>
           <w14:ligatures w14:val="standard"/>
         </w:rPr>
-        <w:t>in a given</w:t>
+        <w:t xml:space="preserve">the </w:t>
       </w:r>
-      <w:proofErr w:type="gramEnd"/>
       <w:r>
         <w:rPr>
           <w:rFonts w:eastAsia="Verdana"/>
           <w14:ligatures w14:val="standard"/>
         </w:rPr>
-        <w:t xml:space="preserve"> region</w:t>
+        <w:t>maximum fitness evaluation</w:t>
       </w:r>
       <w:r>
         <w:rPr>
@@ -643,7 +637,43 @@
         <w:rPr>
           <w14:ligatures w14:val="standard"/>
         </w:rPr>
-        <w:t xml:space="preserve">Representation 1: Point XY </w:t>
+        <w:t xml:space="preserve">Representation 1: Point </w:t>
+      </w:r>
+      <w:r>
+        <w:rPr>
+          <w14:ligatures w14:val="standard"/>
+        </w:rPr>
+        <w:t>(</w:t>
+      </w:r>
+      <w:r>
+        <w:rPr>
+          <w14:ligatures w14:val="standard"/>
+        </w:rPr>
+        <w:t>X</w:t>
+      </w:r>
+      <w:r>
+        <w:rPr>
+          <w14:ligatures w14:val="standard"/>
+        </w:rPr>
+        <w:t xml:space="preserve">, </w:t>
+      </w:r>
+      <w:r>
+        <w:rPr>
+          <w14:ligatures w14:val="standard"/>
+        </w:rPr>
+        <w:t>Y</w:t>
+      </w:r>
+      <w:r>
+        <w:rPr>
+          <w14:ligatures w14:val="standard"/>
+        </w:rPr>
+        <w:t>)</w:t>
+      </w:r>
+      <w:r>
+        <w:rPr>
+          <w14:ligatures w14:val="standard"/>
+        </w:rPr>
+        <w:t xml:space="preserve"> </w:t>
       </w:r>
     </w:p>
     <w:p>
@@ -696,7 +726,231 @@
           <w:lang w:eastAsia="it-IT"/>
           <w14:ligatures w14:val="standard"/>
         </w:rPr>
-        <w:t xml:space="preserve">in sequential order. Algorithmically it extends the fitness function to calculate </w:t>
+        <w:t xml:space="preserve">in sequential order. </w:t>
+      </w:r>
+      <w:r>
+        <w:rPr>
+          <w:lang w:eastAsia="it-IT"/>
+          <w14:ligatures w14:val="standard"/>
+        </w:rPr>
+        <w:t xml:space="preserve">More formally, if it is expected that n points be placed on the unit circle, then the chromosome representing the coordinates of those points will be arranged as </w:t>
+      </w:r>
+      <m:oMath>
+        <m:sSub>
+          <m:sSubPr>
+            <m:ctrlPr>
+              <w:rPr>
+                <w:rFonts w:ascii="Cambria Math" w:hAnsi="Cambria Math"/>
+                <w:i/>
+                <w:lang w:eastAsia="it-IT"/>
+                <w14:ligatures w14:val="standard"/>
+              </w:rPr>
+            </m:ctrlPr>
+          </m:sSubPr>
+          <m:e>
+            <m:r>
+              <w:rPr>
+                <w:rFonts w:ascii="Cambria Math" w:hAnsi="Cambria Math"/>
+                <w:lang w:eastAsia="it-IT"/>
+                <w14:ligatures w14:val="standard"/>
+              </w:rPr>
+              <m:t>x</m:t>
+            </m:r>
+          </m:e>
+          <m:sub>
+            <m:r>
+              <w:rPr>
+                <w:rFonts w:ascii="Cambria Math" w:hAnsi="Cambria Math"/>
+                <w:lang w:eastAsia="it-IT"/>
+                <w14:ligatures w14:val="standard"/>
+              </w:rPr>
+              <m:t>0</m:t>
+            </m:r>
+          </m:sub>
+        </m:sSub>
+        <m:sSub>
+          <m:sSubPr>
+            <m:ctrlPr>
+              <w:rPr>
+                <w:rFonts w:ascii="Cambria Math" w:hAnsi="Cambria Math"/>
+                <w:i/>
+                <w:lang w:eastAsia="it-IT"/>
+                <w14:ligatures w14:val="standard"/>
+              </w:rPr>
+            </m:ctrlPr>
+          </m:sSubPr>
+          <m:e>
+            <m:r>
+              <w:rPr>
+                <w:rFonts w:ascii="Cambria Math" w:hAnsi="Cambria Math"/>
+                <w:lang w:eastAsia="it-IT"/>
+                <w14:ligatures w14:val="standard"/>
+              </w:rPr>
+              <m:t>y</m:t>
+            </m:r>
+          </m:e>
+          <m:sub>
+            <m:r>
+              <w:rPr>
+                <w:rFonts w:ascii="Cambria Math" w:hAnsi="Cambria Math"/>
+                <w:lang w:eastAsia="it-IT"/>
+                <w14:ligatures w14:val="standard"/>
+              </w:rPr>
+              <m:t>0</m:t>
+            </m:r>
+          </m:sub>
+        </m:sSub>
+        <m:sSub>
+          <m:sSubPr>
+            <m:ctrlPr>
+              <w:rPr>
+                <w:rFonts w:ascii="Cambria Math" w:hAnsi="Cambria Math"/>
+                <w:i/>
+                <w:lang w:eastAsia="it-IT"/>
+                <w14:ligatures w14:val="standard"/>
+              </w:rPr>
+            </m:ctrlPr>
+          </m:sSubPr>
+          <m:e>
+            <m:r>
+              <w:rPr>
+                <w:rFonts w:ascii="Cambria Math" w:hAnsi="Cambria Math"/>
+                <w:lang w:eastAsia="it-IT"/>
+                <w14:ligatures w14:val="standard"/>
+              </w:rPr>
+              <m:t>x</m:t>
+            </m:r>
+          </m:e>
+          <m:sub>
+            <m:r>
+              <w:rPr>
+                <w:rFonts w:ascii="Cambria Math" w:hAnsi="Cambria Math"/>
+                <w:lang w:eastAsia="it-IT"/>
+                <w14:ligatures w14:val="standard"/>
+              </w:rPr>
+              <m:t>1</m:t>
+            </m:r>
+          </m:sub>
+        </m:sSub>
+        <m:sSub>
+          <m:sSubPr>
+            <m:ctrlPr>
+              <w:rPr>
+                <w:rFonts w:ascii="Cambria Math" w:hAnsi="Cambria Math"/>
+                <w:i/>
+                <w:lang w:eastAsia="it-IT"/>
+                <w14:ligatures w14:val="standard"/>
+              </w:rPr>
+            </m:ctrlPr>
+          </m:sSubPr>
+          <m:e>
+            <m:r>
+              <w:rPr>
+                <w:rFonts w:ascii="Cambria Math" w:hAnsi="Cambria Math"/>
+                <w:lang w:eastAsia="it-IT"/>
+                <w14:ligatures w14:val="standard"/>
+              </w:rPr>
+              <m:t>y</m:t>
+            </m:r>
+          </m:e>
+          <m:sub>
+            <m:r>
+              <w:rPr>
+                <w:rFonts w:ascii="Cambria Math" w:hAnsi="Cambria Math"/>
+                <w:lang w:eastAsia="it-IT"/>
+                <w14:ligatures w14:val="standard"/>
+              </w:rPr>
+              <m:t>1</m:t>
+            </m:r>
+          </m:sub>
+        </m:sSub>
+        <m:r>
+          <w:rPr>
+            <w:rFonts w:ascii="Cambria Math" w:hAnsi="Cambria Math"/>
+            <w:lang w:eastAsia="it-IT"/>
+            <w14:ligatures w14:val="standard"/>
+          </w:rPr>
+          <m:t>…</m:t>
+        </m:r>
+        <m:sSub>
+          <m:sSubPr>
+            <m:ctrlPr>
+              <w:rPr>
+                <w:rFonts w:ascii="Cambria Math" w:hAnsi="Cambria Math"/>
+                <w:i/>
+                <w:lang w:eastAsia="it-IT"/>
+                <w14:ligatures w14:val="standard"/>
+              </w:rPr>
+            </m:ctrlPr>
+          </m:sSubPr>
+          <m:e>
+            <m:r>
+              <w:rPr>
+                <w:rFonts w:ascii="Cambria Math" w:hAnsi="Cambria Math"/>
+                <w:lang w:eastAsia="it-IT"/>
+                <w14:ligatures w14:val="standard"/>
+              </w:rPr>
+              <m:t>x</m:t>
+            </m:r>
+          </m:e>
+          <m:sub>
+            <m:r>
+              <w:rPr>
+                <w:rFonts w:ascii="Cambria Math" w:hAnsi="Cambria Math"/>
+                <w:lang w:eastAsia="it-IT"/>
+                <w14:ligatures w14:val="standard"/>
+              </w:rPr>
+              <m:t>n</m:t>
+            </m:r>
+          </m:sub>
+        </m:sSub>
+        <m:sSub>
+          <m:sSubPr>
+            <m:ctrlPr>
+              <w:rPr>
+                <w:rFonts w:ascii="Cambria Math" w:hAnsi="Cambria Math"/>
+                <w:i/>
+                <w:lang w:eastAsia="it-IT"/>
+                <w14:ligatures w14:val="standard"/>
+              </w:rPr>
+            </m:ctrlPr>
+          </m:sSubPr>
+          <m:e>
+            <m:r>
+              <w:rPr>
+                <w:rFonts w:ascii="Cambria Math" w:hAnsi="Cambria Math"/>
+                <w:lang w:eastAsia="it-IT"/>
+                <w14:ligatures w14:val="standard"/>
+              </w:rPr>
+              <m:t>y</m:t>
+            </m:r>
+          </m:e>
+          <m:sub>
+            <m:r>
+              <w:rPr>
+                <w:rFonts w:ascii="Cambria Math" w:hAnsi="Cambria Math"/>
+                <w:lang w:eastAsia="it-IT"/>
+                <w14:ligatures w14:val="standard"/>
+              </w:rPr>
+              <m:t>n</m:t>
+            </m:r>
+          </m:sub>
+        </m:sSub>
+      </m:oMath>
+      <w:r>
+        <w:rPr>
+          <w:rFonts w:eastAsiaTheme="minorEastAsia"/>
+          <w:lang w:eastAsia="it-IT"/>
+          <w14:ligatures w14:val="standard"/>
+        </w:rPr>
+        <w:t xml:space="preserve">. </w:t>
+      </w:r>
+      <w:r>
+        <w:rPr>
+          <w:lang w:eastAsia="it-IT"/>
+          <w14:ligatures w14:val="standard"/>
+        </w:rPr>
+        <w:t xml:space="preserve">Algorithmically it extends the fitness function to calculate </w:t>
       </w:r>
       <w:r>
         <w:rPr>
@@ -706,6 +960,7 @@
         <w:t>the probability of finding the best arrangement of points (</w:t>
       </w:r>
       <w:proofErr w:type="spellStart"/>
+      <w:proofErr w:type="gramStart"/>
       <w:r>
         <w:rPr>
           <w:lang w:eastAsia="it-IT"/>
@@ -714,6 +969,7 @@
         <w:t>x,y</w:t>
       </w:r>
       <w:proofErr w:type="spellEnd"/>
+      <w:proofErr w:type="gramEnd"/>
       <w:r>
         <w:rPr>
           <w:lang w:eastAsia="it-IT"/>
@@ -754,7 +1010,28 @@
           <w:lang w:eastAsia="it-IT"/>
           <w14:ligatures w14:val="standard"/>
         </w:rPr>
-        <w:t xml:space="preserve">. The probability of the GA performance is as follows: </w:t>
+        <w:t xml:space="preserve">. </w:t>
+      </w:r>
+      <w:r>
+        <w:rPr>
+          <w:lang w:eastAsia="it-IT"/>
+          <w14:ligatures w14:val="standard"/>
+        </w:rPr>
+        <w:t>Note that the pro</w:t>
+      </w:r>
+      <w:r>
+        <w:rPr>
+          <w:lang w:eastAsia="it-IT"/>
+          <w14:ligatures w14:val="standard"/>
+        </w:rPr>
+        <w:t>bability that an x coordinate and its corresponding y coordinate are split during crossover is the following</w:t>
+      </w:r>
+      <w:r>
+        <w:rPr>
+          <w:lang w:eastAsia="it-IT"/>
+          <w14:ligatures w14:val="standard"/>
+        </w:rPr>
+        <w:t xml:space="preserve">: </w:t>
       </w:r>
     </w:p>
     <w:p>
@@ -798,13 +1075,6 @@
                 </w:rPr>
                 <m:t>1</m:t>
               </m:r>
-              <m:ctrlPr>
-                <w:rPr>
-                  <w:rFonts w:ascii="Cambria Math"/>
-                  <w:i/>
-                  <w14:ligatures w14:val="standard"/>
-                </w:rPr>
-              </m:ctrlPr>
             </m:num>
             <m:den>
               <m:r>
@@ -828,13 +1098,6 @@
                 </w:rPr>
                 <m:t>1</m:t>
               </m:r>
-              <m:ctrlPr>
-                <w:rPr>
-                  <w:rFonts w:ascii="Cambria Math"/>
-                  <w:i/>
-                  <w14:ligatures w14:val="standard"/>
-                </w:rPr>
-              </m:ctrlPr>
             </m:den>
           </m:f>
         </m:oMath>
@@ -866,7 +1129,7 @@
           <w:noProof/>
         </w:rPr>
         <w:drawing>
-          <wp:inline distT="0" distB="0" distL="0" distR="0" wp14:anchorId="24959A0F" wp14:editId="36557F97">
+          <wp:inline distT="0" distB="0" distL="0" distR="0" wp14:anchorId="24959A0F" wp14:editId="6025DB0B">
             <wp:extent cx="2890838" cy="1914525"/>
             <wp:effectExtent l="0" t="0" r="5080" b="9525"/>
             <wp:docPr id="1" name="Chart 1">
@@ -973,7 +1236,7 @@
           <w:noProof/>
         </w:rPr>
         <w:drawing>
-          <wp:inline distT="0" distB="0" distL="0" distR="0" wp14:anchorId="1D94AA76" wp14:editId="1D196A52">
+          <wp:inline distT="0" distB="0" distL="0" distR="0" wp14:anchorId="1D94AA76" wp14:editId="583042DB">
             <wp:extent cx="3048000" cy="1828800"/>
             <wp:effectExtent l="0" t="0" r="0" b="0"/>
             <wp:docPr id="2" name="Chart 2">
@@ -998,6 +1261,8 @@
         <w:pStyle w:val="Statements"/>
         <w:jc w:val="center"/>
         <w:rPr>
+          <w:b/>
+          <w:bCs/>
           <w:lang w:eastAsia="ja-JP"/>
           <w14:ligatures w14:val="standard"/>
         </w:rPr>
@@ -1005,27 +1270,19 @@
       <w:r>
         <w:rPr>
           <w:rStyle w:val="Label"/>
+          <w:b/>
+          <w:bCs/>
           <w14:ligatures w14:val="standard"/>
         </w:rPr>
         <w:t>Figure 1:</w:t>
       </w:r>
       <w:r>
         <w:rPr>
+          <w:b/>
+          <w:bCs/>
           <w:lang w:eastAsia="ja-JP"/>
         </w:rPr>
-        <w:t xml:space="preserve"> </w:t>
-      </w:r>
-      <w:r>
-        <w:rPr>
-          <w:lang w:eastAsia="ja-JP"/>
-        </w:rPr>
-        <w:t>Representation 1, n=</w:t>
-      </w:r>
-      <w:r>
-        <w:rPr>
-          <w:lang w:eastAsia="ja-JP"/>
-        </w:rPr>
-        <w:t>25</w:t>
+        <w:t xml:space="preserve"> Representation 1, n=25</w:t>
       </w:r>
     </w:p>
     <w:p>
@@ -1037,12 +1294,452 @@
           <w14:ligatures w14:val="standard"/>
         </w:rPr>
       </w:pPr>
+    </w:p>
+    <w:p>
+      <w:pPr>
+        <w:pStyle w:val="Extract"/>
+        <w:rPr>
+          <w:szCs w:val="18"/>
+          <w:lang w:eastAsia="ja-JP"/>
+          <w14:ligatures w14:val="standard"/>
+        </w:rPr>
+      </w:pPr>
+    </w:p>
+    <w:p>
+      <w:pPr>
+        <w:pStyle w:val="Extract"/>
+        <w:rPr>
+          <w:szCs w:val="18"/>
+          <w:lang w:eastAsia="ja-JP"/>
+          <w14:ligatures w14:val="standard"/>
+        </w:rPr>
+      </w:pPr>
+    </w:p>
+    <w:p>
+      <w:pPr>
+        <w:pStyle w:val="Extract"/>
+        <w:rPr>
+          <w:szCs w:val="18"/>
+          <w:lang w:eastAsia="ja-JP"/>
+          <w14:ligatures w14:val="standard"/>
+        </w:rPr>
+      </w:pPr>
+    </w:p>
+    <w:p>
+      <w:pPr>
+        <w:pStyle w:val="Extract"/>
+        <w:rPr>
+          <w:szCs w:val="18"/>
+          <w:lang w:eastAsia="ja-JP"/>
+          <w14:ligatures w14:val="standard"/>
+        </w:rPr>
+      </w:pPr>
+    </w:p>
+    <w:p>
+      <w:pPr>
+        <w:pStyle w:val="Extract"/>
+        <w:rPr>
+          <w:szCs w:val="18"/>
+          <w:lang w:eastAsia="ja-JP"/>
+          <w14:ligatures w14:val="standard"/>
+        </w:rPr>
+      </w:pPr>
+    </w:p>
+    <w:p>
+      <w:pPr>
+        <w:pStyle w:val="Extract"/>
+        <w:rPr>
+          <w:szCs w:val="18"/>
+          <w:lang w:eastAsia="ja-JP"/>
+          <w14:ligatures w14:val="standard"/>
+        </w:rPr>
+      </w:pPr>
+    </w:p>
+    <w:p>
+      <w:pPr>
+        <w:pStyle w:val="Head1"/>
+        <w:spacing w:before="380"/>
+        <w:rPr>
+          <w:szCs w:val="18"/>
+          <w:lang w:eastAsia="ja-JP"/>
+          <w14:ligatures w14:val="standard"/>
+        </w:rPr>
+      </w:pPr>
       <w:r>
         <w:rPr>
+          <w:szCs w:val="18"/>
+          <w:lang w:eastAsia="ja-JP"/>
+          <w14:ligatures w14:val="standard"/>
+        </w:rPr>
+        <w:t>2 Representation 2: Point (X, Y)’</w:t>
+      </w:r>
+    </w:p>
+    <w:p>
+      <w:pPr>
+        <w:pStyle w:val="Para"/>
+        <w:ind w:firstLine="0"/>
+        <w:jc w:val="both"/>
+        <w:rPr>
+          <w:lang w:eastAsia="it-IT"/>
+          <w14:ligatures w14:val="standard"/>
+        </w:rPr>
+      </w:pPr>
+      <w:r>
+        <w:rPr>
+          <w:lang w:eastAsia="it-IT"/>
+          <w14:ligatures w14:val="standard"/>
+        </w:rPr>
+        <w:t xml:space="preserve">The second representation involves arranging the points with the x coordinates together and the y coordinates together. More formally, if n points are to be placed on the circle, then the chromosome representing the coordinates of those points is </w:t>
+      </w:r>
+      <m:oMath>
+        <m:sSub>
+          <m:sSubPr>
+            <m:ctrlPr>
+              <w:rPr>
+                <w:rFonts w:ascii="Cambria Math" w:hAnsi="Cambria Math"/>
+                <w:lang w:eastAsia="it-IT"/>
+                <w14:ligatures w14:val="standard"/>
+              </w:rPr>
+            </m:ctrlPr>
+          </m:sSubPr>
+          <m:e>
+            <m:r>
+              <w:rPr>
+                <w:rFonts w:ascii="Cambria Math" w:hAnsi="Cambria Math"/>
+                <w:lang w:eastAsia="it-IT"/>
+                <w14:ligatures w14:val="standard"/>
+              </w:rPr>
+              <m:t>x</m:t>
+            </m:r>
+          </m:e>
+          <m:sub>
+            <m:r>
+              <m:rPr>
+                <m:sty m:val="p"/>
+              </m:rPr>
+              <w:rPr>
+                <w:rFonts w:ascii="Cambria Math" w:hAnsi="Cambria Math"/>
+                <w:lang w:eastAsia="it-IT"/>
+                <w14:ligatures w14:val="standard"/>
+              </w:rPr>
+              <m:t>0</m:t>
+            </m:r>
+          </m:sub>
+        </m:sSub>
+        <m:sSub>
+          <m:sSubPr>
+            <m:ctrlPr>
+              <w:rPr>
+                <w:rFonts w:ascii="Cambria Math" w:hAnsi="Cambria Math"/>
+                <w:lang w:eastAsia="it-IT"/>
+                <w14:ligatures w14:val="standard"/>
+              </w:rPr>
+            </m:ctrlPr>
+          </m:sSubPr>
+          <m:e>
+            <m:r>
+              <w:rPr>
+                <w:rFonts w:ascii="Cambria Math" w:hAnsi="Cambria Math"/>
+                <w:lang w:eastAsia="it-IT"/>
+                <w14:ligatures w14:val="standard"/>
+              </w:rPr>
+              <m:t>x</m:t>
+            </m:r>
+          </m:e>
+          <m:sub>
+            <m:r>
+              <m:rPr>
+                <m:sty m:val="p"/>
+              </m:rPr>
+              <w:rPr>
+                <w:rFonts w:ascii="Cambria Math" w:hAnsi="Cambria Math"/>
+                <w:lang w:eastAsia="it-IT"/>
+                <w14:ligatures w14:val="standard"/>
+              </w:rPr>
+              <m:t>1</m:t>
+            </m:r>
+          </m:sub>
+        </m:sSub>
+        <m:r>
+          <m:rPr>
+            <m:sty m:val="p"/>
+          </m:rPr>
+          <w:rPr>
+            <w:rFonts w:ascii="Cambria Math" w:hAnsi="Cambria Math"/>
+            <w:lang w:eastAsia="it-IT"/>
+            <w14:ligatures w14:val="standard"/>
+          </w:rPr>
+          <m:t>…</m:t>
+        </m:r>
+        <m:sSub>
+          <m:sSubPr>
+            <m:ctrlPr>
+              <w:rPr>
+                <w:rFonts w:ascii="Cambria Math" w:hAnsi="Cambria Math"/>
+                <w:lang w:eastAsia="it-IT"/>
+                <w14:ligatures w14:val="standard"/>
+              </w:rPr>
+            </m:ctrlPr>
+          </m:sSubPr>
+          <m:e>
+            <m:r>
+              <w:rPr>
+                <w:rFonts w:ascii="Cambria Math" w:hAnsi="Cambria Math"/>
+                <w:lang w:eastAsia="it-IT"/>
+                <w14:ligatures w14:val="standard"/>
+              </w:rPr>
+              <m:t>x</m:t>
+            </m:r>
+          </m:e>
+          <m:sub>
+            <m:r>
+              <w:rPr>
+                <w:rFonts w:ascii="Cambria Math" w:hAnsi="Cambria Math"/>
+                <w:lang w:eastAsia="it-IT"/>
+                <w14:ligatures w14:val="standard"/>
+              </w:rPr>
+              <m:t>n</m:t>
+            </m:r>
+          </m:sub>
+        </m:sSub>
+        <m:sSub>
+          <m:sSubPr>
+            <m:ctrlPr>
+              <w:rPr>
+                <w:rFonts w:ascii="Cambria Math" w:hAnsi="Cambria Math"/>
+                <w:lang w:eastAsia="it-IT"/>
+                <w14:ligatures w14:val="standard"/>
+              </w:rPr>
+            </m:ctrlPr>
+          </m:sSubPr>
+          <m:e>
+            <m:r>
+              <w:rPr>
+                <w:rFonts w:ascii="Cambria Math" w:hAnsi="Cambria Math"/>
+                <w:lang w:eastAsia="it-IT"/>
+                <w14:ligatures w14:val="standard"/>
+              </w:rPr>
+              <m:t>y</m:t>
+            </m:r>
+          </m:e>
+          <m:sub>
+            <m:r>
+              <m:rPr>
+                <m:sty m:val="p"/>
+              </m:rPr>
+              <w:rPr>
+                <w:rFonts w:ascii="Cambria Math" w:hAnsi="Cambria Math"/>
+                <w:lang w:eastAsia="it-IT"/>
+                <w14:ligatures w14:val="standard"/>
+              </w:rPr>
+              <m:t>0</m:t>
+            </m:r>
+          </m:sub>
+        </m:sSub>
+        <m:sSub>
+          <m:sSubPr>
+            <m:ctrlPr>
+              <w:rPr>
+                <w:rFonts w:ascii="Cambria Math" w:hAnsi="Cambria Math"/>
+                <w:lang w:eastAsia="it-IT"/>
+                <w14:ligatures w14:val="standard"/>
+              </w:rPr>
+            </m:ctrlPr>
+          </m:sSubPr>
+          <m:e>
+            <m:r>
+              <w:rPr>
+                <w:rFonts w:ascii="Cambria Math" w:hAnsi="Cambria Math"/>
+                <w:lang w:eastAsia="it-IT"/>
+                <w14:ligatures w14:val="standard"/>
+              </w:rPr>
+              <m:t>y</m:t>
+            </m:r>
+          </m:e>
+          <m:sub>
+            <m:r>
+              <m:rPr>
+                <m:sty m:val="p"/>
+              </m:rPr>
+              <w:rPr>
+                <w:rFonts w:ascii="Cambria Math" w:hAnsi="Cambria Math"/>
+                <w:lang w:eastAsia="it-IT"/>
+                <w14:ligatures w14:val="standard"/>
+              </w:rPr>
+              <m:t>1</m:t>
+            </m:r>
+          </m:sub>
+        </m:sSub>
+        <m:r>
+          <m:rPr>
+            <m:sty m:val="p"/>
+          </m:rPr>
+          <w:rPr>
+            <w:rFonts w:ascii="Cambria Math" w:hAnsi="Cambria Math"/>
+            <w:lang w:eastAsia="it-IT"/>
+            <w14:ligatures w14:val="standard"/>
+          </w:rPr>
+          <m:t>…</m:t>
+        </m:r>
+        <m:sSub>
+          <m:sSubPr>
+            <m:ctrlPr>
+              <w:rPr>
+                <w:rFonts w:ascii="Cambria Math" w:hAnsi="Cambria Math"/>
+                <w:lang w:eastAsia="it-IT"/>
+                <w14:ligatures w14:val="standard"/>
+              </w:rPr>
+            </m:ctrlPr>
+          </m:sSubPr>
+          <m:e>
+            <m:r>
+              <w:rPr>
+                <w:rFonts w:ascii="Cambria Math" w:hAnsi="Cambria Math"/>
+                <w:lang w:eastAsia="it-IT"/>
+                <w14:ligatures w14:val="standard"/>
+              </w:rPr>
+              <m:t>y</m:t>
+            </m:r>
+          </m:e>
+          <m:sub>
+            <m:r>
+              <w:rPr>
+                <w:rFonts w:ascii="Cambria Math" w:hAnsi="Cambria Math"/>
+                <w:lang w:eastAsia="it-IT"/>
+                <w14:ligatures w14:val="standard"/>
+              </w:rPr>
+              <m:t>n</m:t>
+            </m:r>
+          </m:sub>
+        </m:sSub>
+      </m:oMath>
+      <w:r>
+        <w:rPr>
+          <w:lang w:eastAsia="it-IT"/>
+          <w14:ligatures w14:val="standard"/>
+        </w:rPr>
+        <w:t>.</w:t>
+      </w:r>
+    </w:p>
+    <w:p>
+      <w:pPr>
+        <w:pStyle w:val="Para"/>
+        <w:ind w:firstLine="0"/>
+        <w:jc w:val="both"/>
+        <w:rPr>
+          <w:lang w:eastAsia="it-IT"/>
+          <w14:ligatures w14:val="standard"/>
+        </w:rPr>
+      </w:pPr>
+      <w:r>
+        <w:rPr>
+          <w:lang w:eastAsia="it-IT"/>
+          <w14:ligatures w14:val="standard"/>
+        </w:rPr>
+        <w:t xml:space="preserve">We used values of crossover and mutation of 1.0 and 0.01, respectively for this representation. </w:t>
+      </w:r>
+      <w:r>
+        <w:rPr>
+          <w:lang w:eastAsia="it-IT"/>
+          <w14:ligatures w14:val="standard"/>
+        </w:rPr>
+        <w:t>The important difference between this representation and the first representation is that the probability that an x-coordinate is split with its corresponding y-coordinate during crossover is the following:</w:t>
+      </w:r>
+    </w:p>
+    <w:p>
+      <w:pPr>
+        <w:pStyle w:val="Para"/>
+        <w:ind w:firstLine="0"/>
+        <w:jc w:val="both"/>
+        <w:rPr>
+          <w:lang w:eastAsia="it-IT"/>
+          <w14:ligatures w14:val="standard"/>
+        </w:rPr>
+      </w:pPr>
+    </w:p>
+    <w:p>
+      <w:pPr>
+        <w:pStyle w:val="Para"/>
+        <w:ind w:firstLine="0"/>
+        <w:jc w:val="both"/>
+        <w:rPr>
+          <w:lang w:eastAsia="it-IT"/>
+          <w14:ligatures w14:val="standard"/>
+        </w:rPr>
+      </w:pPr>
+      <m:oMathPara>
+        <m:oMath>
+          <m:f>
+            <m:fPr>
+              <m:ctrlPr>
+                <w:rPr>
+                  <w:rFonts w:ascii="Cambria Math" w:hAnsi="Cambria Math"/>
+                  <w:i/>
+                  <w:lang w:eastAsia="it-IT"/>
+                  <w14:ligatures w14:val="standard"/>
+                </w:rPr>
+              </m:ctrlPr>
+            </m:fPr>
+            <m:num>
+              <m:r>
+                <w:rPr>
+                  <w:rFonts w:ascii="Cambria Math" w:hAnsi="Cambria Math"/>
+                  <w:lang w:eastAsia="it-IT"/>
+                  <w14:ligatures w14:val="standard"/>
+                </w:rPr>
+                <m:t>n</m:t>
+              </m:r>
+            </m:num>
+            <m:den>
+              <m:r>
+                <w:rPr>
+                  <w:rFonts w:ascii="Cambria Math" w:hAnsi="Cambria Math"/>
+                  <w:lang w:eastAsia="it-IT"/>
+                  <w14:ligatures w14:val="standard"/>
+                </w:rPr>
+                <m:t>2n-1</m:t>
+              </m:r>
+            </m:den>
+          </m:f>
+        </m:oMath>
+      </m:oMathPara>
+    </w:p>
+    <w:p>
+      <w:pPr>
+        <w:pStyle w:val="Para"/>
+        <w:ind w:firstLine="0"/>
+        <w:jc w:val="center"/>
+        <w:rPr>
+          <w:lang w:eastAsia="it-IT"/>
+          <w14:ligatures w14:val="standard"/>
+        </w:rPr>
+      </w:pPr>
+    </w:p>
+    <w:p>
+      <w:pPr>
+        <w:pStyle w:val="Extract"/>
+        <w:rPr>
+          <w:szCs w:val="18"/>
+          <w:lang w:eastAsia="ja-JP"/>
+          <w14:ligatures w14:val="standard"/>
+        </w:rPr>
+      </w:pPr>
+    </w:p>
+    <w:p>
+      <w:pPr>
+        <w:pStyle w:val="Extract"/>
+        <w:rPr>
+          <w:szCs w:val="18"/>
+          <w:lang w:eastAsia="ja-JP"/>
+          <w14:ligatures w14:val="standard"/>
+        </w:rPr>
+      </w:pPr>
+      <w:r>
+        <w:rPr>
           <w:noProof/>
         </w:rPr>
         <w:drawing>
-          <wp:inline distT="0" distB="0" distL="0" distR="0" wp14:anchorId="68ACBA85" wp14:editId="7C45E8AD">
+          <wp:inline distT="0" distB="0" distL="0" distR="0" wp14:anchorId="1B2B09A0" wp14:editId="39CC83D6">
             <wp:extent cx="3048000" cy="1828800"/>
             <wp:effectExtent l="0" t="0" r="0" b="0"/>
             <wp:docPr id="3" name="Chart 3">
@@ -1065,6 +1762,26 @@
     <w:p>
       <w:pPr>
         <w:pStyle w:val="Extract"/>
+        <w:rPr>
+          <w:szCs w:val="18"/>
+          <w:lang w:eastAsia="ja-JP"/>
+          <w14:ligatures w14:val="standard"/>
+        </w:rPr>
+      </w:pPr>
+    </w:p>
+    <w:p>
+      <w:pPr>
+        <w:pStyle w:val="Extract"/>
+        <w:rPr>
+          <w:szCs w:val="18"/>
+          <w:lang w:eastAsia="ja-JP"/>
+          <w14:ligatures w14:val="standard"/>
+        </w:rPr>
+      </w:pPr>
+    </w:p>
+    <w:p>
+      <w:pPr>
+        <w:pStyle w:val="Extract"/>
         <w:jc w:val="center"/>
         <w:rPr>
           <w:szCs w:val="18"/>
@@ -1089,13 +1806,7 @@
         <w:rPr>
           <w:lang w:eastAsia="ja-JP"/>
         </w:rPr>
-        <w:t>Representation 1, n=</w:t>
-      </w:r>
-      <w:r>
-        <w:rPr>
-          <w:lang w:eastAsia="ja-JP"/>
-        </w:rPr>
-        <w:t>50</w:t>
+        <w:t>Representation 1, n=50</w:t>
       </w:r>
     </w:p>
     <w:p>
@@ -1158,7 +1869,6 @@
         <w:rPr>
           <w:noProof/>
         </w:rPr>
-        <w:lastRenderedPageBreak/>
         <w:drawing>
           <wp:inline distT="0" distB="0" distL="0" distR="0" wp14:anchorId="5A487AD7" wp14:editId="0A1EBAAC">
             <wp:extent cx="3048000" cy="1828800"/>
@@ -1875,6 +2585,7 @@
         <w:rPr>
           <w14:ligatures w14:val="standard"/>
         </w:rPr>
+        <w:lastRenderedPageBreak/>
         <w:t>In a Word 2013/2016 document, insert a picture.</w:t>
       </w:r>
     </w:p>
@@ -5784,7 +6495,6 @@
   <w:style w:type="character" w:default="1" w:styleId="DefaultParagraphFont">
     <w:name w:val="Default Paragraph Font"/>
     <w:uiPriority w:val="1"/>
-    <w:semiHidden/>
     <w:unhideWhenUsed/>
   </w:style>
   <w:style w:type="table" w:default="1" w:styleId="TableNormal">
@@ -10969,6 +11679,18 @@
     <w:name w:val="text-base"/>
     <w:basedOn w:val="DefaultParagraphFont"/>
     <w:rsid w:val="00D341FA"/>
+  </w:style>
+  <w:style w:type="character" w:styleId="UnresolvedMention">
+    <w:name w:val="Unresolved Mention"/>
+    <w:basedOn w:val="DefaultParagraphFont"/>
+    <w:uiPriority w:val="99"/>
+    <w:semiHidden/>
+    <w:unhideWhenUsed/>
+    <w:rsid w:val="000E1233"/>
+    <w:rPr>
+      <w:color w:val="605E5C"/>
+      <w:shd w:val="clear" w:color="auto" w:fill="E1DFDD"/>
+    </w:rPr>
   </w:style>
 </w:styles>
 </file>
@@ -11026,6 +11748,14 @@
           </a:p>
         </c:rich>
       </c:tx>
+      <c:layout>
+        <c:manualLayout>
+          <c:xMode val="edge"/>
+          <c:yMode val="edge"/>
+          <c:x val="0.14651792757012577"/>
+          <c:y val="4.6434494195688222E-2"/>
+        </c:manualLayout>
+      </c:layout>
       <c:overlay val="0"/>
       <c:spPr>
         <a:noFill/>
@@ -12709,7 +13439,7 @@
             </a:r>
             <a:r>
               <a:rPr lang="en-US" baseline="0"/>
-              <a:t> Representation 1: N= 25</a:t>
+              <a:t> Representation 1: N = 25</a:t>
             </a:r>
             <a:endParaRPr lang="en-US"/>
           </a:p>
@@ -12719,8 +13449,8 @@
         <c:manualLayout>
           <c:xMode val="edge"/>
           <c:yMode val="edge"/>
-          <c:x val="0.33171522309711293"/>
-          <c:y val="0"/>
+          <c:x val="0.12504166666666672"/>
+          <c:y val="1.3888888888888888E-2"/>
         </c:manualLayout>
       </c:layout>
       <c:overlay val="0"/>
@@ -15094,7 +15824,7 @@
           <c:smooth val="0"/>
           <c:extLst>
             <c:ext xmlns:c16="http://schemas.microsoft.com/office/drawing/2014/chart" uri="{C3380CC4-5D6E-409C-BE32-E72D297353CC}">
-              <c16:uniqueId val="{00000000-F3E2-44CC-AE78-81EFEA71E62E}"/>
+              <c16:uniqueId val="{00000000-CE37-4EEC-8AA8-53B72F125337}"/>
             </c:ext>
           </c:extLst>
         </c:ser>
@@ -15745,7 +16475,7 @@
           <c:smooth val="0"/>
           <c:extLst>
             <c:ext xmlns:c16="http://schemas.microsoft.com/office/drawing/2014/chart" uri="{C3380CC4-5D6E-409C-BE32-E72D297353CC}">
-              <c16:uniqueId val="{00000001-F3E2-44CC-AE78-81EFEA71E62E}"/>
+              <c16:uniqueId val="{00000001-CE37-4EEC-8AA8-53B72F125337}"/>
             </c:ext>
           </c:extLst>
         </c:ser>
@@ -24672,6 +25402,10 @@
 </file>
 
 <file path=customXml/item1.xml><?xml version="1.0" encoding="utf-8"?>
+<b:Sources xmlns:b="http://schemas.openxmlformats.org/officeDocument/2006/bibliography" xmlns="http://schemas.openxmlformats.org/officeDocument/2006/bibliography" SelectedStyle="\APA.XSL" StyleName="APA"/>
+</file>
+
+<file path=customXml/item2.xml><?xml version="1.0" encoding="utf-8"?>
 <Workflow version="v.1.13">
   <Filtration versionrequired="True" status="DONE" StartTime="25-07-2014 13:27:04" EndTime="25-07-2014 13:28:29">
     <Mandatory>
@@ -24849,20 +25583,16 @@
 </Workflow>
 </file>
 
-<file path=customXml/item2.xml><?xml version="1.0" encoding="utf-8"?>
-<b:Sources xmlns:b="http://schemas.openxmlformats.org/officeDocument/2006/bibliography" xmlns="http://schemas.openxmlformats.org/officeDocument/2006/bibliography" SelectedStyle="\APA.XSL" StyleName="APA"/>
-</file>
-
 <file path=customXml/itemProps1.xml><?xml version="1.0" encoding="utf-8"?>
-<ds:datastoreItem xmlns:ds="http://schemas.openxmlformats.org/officeDocument/2006/customXml" ds:itemID="{4D45DBA2-DCF6-46BF-858B-9A8CC8161B4D}">
-  <ds:schemaRefs/>
-</ds:datastoreItem>
-</file>
-
-<file path=customXml/itemProps2.xml><?xml version="1.0" encoding="utf-8"?>
 <ds:datastoreItem xmlns:ds="http://schemas.openxmlformats.org/officeDocument/2006/customXml" ds:itemID="{EF47288B-0491-421D-A120-8B9AB9CF0A1C}">
   <ds:schemaRefs>
     <ds:schemaRef ds:uri="http://schemas.openxmlformats.org/officeDocument/2006/bibliography"/>
   </ds:schemaRefs>
 </ds:datastoreItem>
+</file>
+
+<file path=customXml/itemProps2.xml><?xml version="1.0" encoding="utf-8"?>
+<ds:datastoreItem xmlns:ds="http://schemas.openxmlformats.org/officeDocument/2006/customXml" ds:itemID="{4D45DBA2-DCF6-46BF-858B-9A8CC8161B4D}">
+  <ds:schemaRefs/>
+</ds:datastoreItem>
 </file>